--- a/Asst2/analysis.docx
+++ b/Asst2/analysis.docx
@@ -5,66 +5,105 @@
     <w:tbl>
       <w:tblPr>
         <w:tblStyle w:val="TableGrid"/>
-        <w:tblW w:w="10080" w:type="dxa"/>
+        <w:tblpPr w:leftFromText="180" w:rightFromText="180" w:horzAnchor="margin" w:tblpY="411"/>
+        <w:tblW w:w="10790" w:type="dxa"/>
         <w:tblLook w:val="04A0" w:firstRow="1" w:lastRow="0" w:firstColumn="1" w:lastColumn="0" w:noHBand="0" w:noVBand="1"/>
       </w:tblPr>
       <w:tblGrid>
-        <w:gridCol w:w="1440"/>
-        <w:gridCol w:w="4320"/>
-        <w:gridCol w:w="4320"/>
+        <w:gridCol w:w="1120"/>
+        <w:gridCol w:w="2741"/>
+        <w:gridCol w:w="2090"/>
+        <w:gridCol w:w="2763"/>
+        <w:gridCol w:w="2076"/>
       </w:tblGrid>
       <w:tr>
         <w:tc>
           <w:tcPr>
-            <w:tcW w:w="1440" w:type="dxa"/>
-          </w:tcPr>
-          <w:p>
-            <w:pPr>
-              <w:rPr>
-                <w:rFonts w:ascii="Times" w:hAnsi="Times"/>
-              </w:rPr>
-            </w:pPr>
-            <w:r>
-              <w:rPr>
-                <w:rFonts w:ascii="Times" w:hAnsi="Times"/>
-              </w:rPr>
-              <w:t>Files Count</w:t>
-            </w:r>
-          </w:p>
-        </w:tc>
-        <w:tc>
-          <w:tcPr>
-            <w:tcW w:w="4320" w:type="dxa"/>
-          </w:tcPr>
-          <w:p>
-            <w:pPr>
-              <w:rPr>
-                <w:rFonts w:ascii="Times" w:hAnsi="Times"/>
-              </w:rPr>
-            </w:pPr>
-            <w:r>
-              <w:rPr>
-                <w:rFonts w:ascii="Times" w:hAnsi="Times"/>
-              </w:rPr>
-              <w:t>Average Multi-process runtime (seconds)</w:t>
-            </w:r>
-          </w:p>
-        </w:tc>
-        <w:tc>
-          <w:tcPr>
-            <w:tcW w:w="4320" w:type="dxa"/>
-          </w:tcPr>
-          <w:p>
-            <w:pPr>
-              <w:rPr>
-                <w:rFonts w:ascii="Times" w:hAnsi="Times"/>
-              </w:rPr>
-            </w:pPr>
-            <w:r>
-              <w:rPr>
-                <w:rFonts w:ascii="Times" w:hAnsi="Times"/>
-              </w:rPr>
-              <w:t>Average Multi-thread runtime (seconds)</w:t>
+            <w:tcW w:w="1120" w:type="dxa"/>
+          </w:tcPr>
+          <w:p>
+            <w:pPr>
+              <w:rPr>
+                <w:rFonts w:ascii="Times" w:hAnsi="Times"/>
+              </w:rPr>
+            </w:pPr>
+            <w:r>
+              <w:rPr>
+                <w:rFonts w:ascii="Times" w:hAnsi="Times"/>
+              </w:rPr>
+              <w:t>File Count</w:t>
+            </w:r>
+          </w:p>
+        </w:tc>
+        <w:tc>
+          <w:tcPr>
+            <w:tcW w:w="2741" w:type="dxa"/>
+          </w:tcPr>
+          <w:p>
+            <w:pPr>
+              <w:rPr>
+                <w:rFonts w:ascii="Times" w:hAnsi="Times"/>
+              </w:rPr>
+            </w:pPr>
+            <w:r>
+              <w:rPr>
+                <w:rFonts w:ascii="Times" w:hAnsi="Times"/>
+              </w:rPr>
+              <w:t>Multi-process runtimes (seconds)</w:t>
+            </w:r>
+          </w:p>
+        </w:tc>
+        <w:tc>
+          <w:tcPr>
+            <w:tcW w:w="2090" w:type="dxa"/>
+          </w:tcPr>
+          <w:p>
+            <w:pPr>
+              <w:rPr>
+                <w:rFonts w:ascii="Times" w:hAnsi="Times"/>
+              </w:rPr>
+            </w:pPr>
+            <w:r>
+              <w:rPr>
+                <w:rFonts w:ascii="Times" w:hAnsi="Times"/>
+              </w:rPr>
+              <w:t>Multi-process average runtime (seconds)</w:t>
+            </w:r>
+          </w:p>
+        </w:tc>
+        <w:tc>
+          <w:tcPr>
+            <w:tcW w:w="2763" w:type="dxa"/>
+          </w:tcPr>
+          <w:p>
+            <w:pPr>
+              <w:rPr>
+                <w:rFonts w:ascii="Times" w:hAnsi="Times"/>
+              </w:rPr>
+            </w:pPr>
+            <w:r>
+              <w:rPr>
+                <w:rFonts w:ascii="Times" w:hAnsi="Times"/>
+              </w:rPr>
+              <w:t>Multi-thread runtimes (seconds)</w:t>
+            </w:r>
+          </w:p>
+        </w:tc>
+        <w:tc>
+          <w:tcPr>
+            <w:tcW w:w="2076" w:type="dxa"/>
+          </w:tcPr>
+          <w:p>
+            <w:pPr>
+              <w:rPr>
+                <w:rFonts w:ascii="Times" w:hAnsi="Times"/>
+              </w:rPr>
+            </w:pPr>
+            <w:r>
+              <w:rPr>
+                <w:rFonts w:ascii="Times" w:hAnsi="Times"/>
+              </w:rPr>
+              <w:t>Multi-thread average runtime (seconds)</w:t>
             </w:r>
           </w:p>
         </w:tc>
@@ -72,7 +111,7 @@
       <w:tr>
         <w:tc>
           <w:tcPr>
-            <w:tcW w:w="1440" w:type="dxa"/>
+            <w:tcW w:w="1120" w:type="dxa"/>
           </w:tcPr>
           <w:p>
             <w:pPr>
@@ -90,32 +129,32 @@
         </w:tc>
         <w:tc>
           <w:tcPr>
-            <w:tcW w:w="4320" w:type="dxa"/>
-          </w:tcPr>
-          <w:p>
-            <w:pPr>
-              <w:rPr>
-                <w:rFonts w:ascii="Times" w:hAnsi="Times"/>
-              </w:rPr>
-            </w:pPr>
-            <w:r>
-              <w:rPr>
-                <w:rFonts w:ascii="Times" w:hAnsi="Times"/>
-              </w:rPr>
-              <w:t xml:space="preserve">(.647, .646, .645) </w:t>
-            </w:r>
-            <w:r>
-              <w:rPr>
-                <w:rFonts w:ascii="Times" w:hAnsi="Times"/>
-              </w:rPr>
-              <w:sym w:font="Wingdings" w:char="F0E8"/>
-            </w:r>
-            <w:r>
-              <w:rPr>
-                <w:rFonts w:ascii="Times" w:hAnsi="Times"/>
-              </w:rPr>
-              <w:t xml:space="preserve"> </w:t>
-            </w:r>
+            <w:tcW w:w="2741" w:type="dxa"/>
+          </w:tcPr>
+          <w:p>
+            <w:pPr>
+              <w:rPr>
+                <w:rFonts w:ascii="Times" w:hAnsi="Times"/>
+              </w:rPr>
+            </w:pPr>
+            <w:r>
+              <w:rPr>
+                <w:rFonts w:ascii="Times" w:hAnsi="Times"/>
+              </w:rPr>
+              <w:t>.647, .646, .645</w:t>
+            </w:r>
+          </w:p>
+        </w:tc>
+        <w:tc>
+          <w:tcPr>
+            <w:tcW w:w="2090" w:type="dxa"/>
+          </w:tcPr>
+          <w:p>
+            <w:pPr>
+              <w:rPr>
+                <w:rFonts w:ascii="Times" w:hAnsi="Times"/>
+              </w:rPr>
+            </w:pPr>
             <w:r>
               <w:rPr>
                 <w:rFonts w:ascii="Times" w:hAnsi="Times"/>
@@ -126,21 +165,45 @@
         </w:tc>
         <w:tc>
           <w:tcPr>
-            <w:tcW w:w="4320" w:type="dxa"/>
-          </w:tcPr>
-          <w:p>
-            <w:pPr>
-              <w:rPr>
-                <w:rFonts w:ascii="Times" w:hAnsi="Times"/>
-              </w:rPr>
-            </w:pPr>
+            <w:tcW w:w="2763" w:type="dxa"/>
+          </w:tcPr>
+          <w:p>
+            <w:pPr>
+              <w:rPr>
+                <w:rFonts w:ascii="Times" w:hAnsi="Times"/>
+              </w:rPr>
+            </w:pPr>
+            <w:r>
+              <w:rPr>
+                <w:rFonts w:ascii="Times" w:hAnsi="Times"/>
+              </w:rPr>
+              <w:t>.722, .651, .671</w:t>
+            </w:r>
+          </w:p>
+        </w:tc>
+        <w:tc>
+          <w:tcPr>
+            <w:tcW w:w="2076" w:type="dxa"/>
+          </w:tcPr>
+          <w:p>
+            <w:pPr>
+              <w:rPr>
+                <w:rFonts w:ascii="Times" w:hAnsi="Times"/>
+              </w:rPr>
+            </w:pPr>
+            <w:r>
+              <w:rPr>
+                <w:rFonts w:ascii="Times" w:hAnsi="Times"/>
+              </w:rPr>
+              <w:t>.698</w:t>
+            </w:r>
           </w:p>
         </w:tc>
       </w:tr>
       <w:tr>
         <w:tc>
           <w:tcPr>
-            <w:tcW w:w="1440" w:type="dxa"/>
+            <w:tcW w:w="1120" w:type="dxa"/>
           </w:tcPr>
           <w:p>
             <w:pPr>
@@ -158,7 +221,7 @@
         </w:tc>
         <w:tc>
           <w:tcPr>
-            <w:tcW w:w="4320" w:type="dxa"/>
+            <w:tcW w:w="2741" w:type="dxa"/>
           </w:tcPr>
           <w:p>
             <w:pPr>
@@ -173,20 +236,20 @@
               <w:rPr>
                 <w:rFonts w:ascii="Times" w:hAnsi="Times"/>
               </w:rPr>
-              <w:t xml:space="preserve">(1.289, 1.315, 1.297) </w:t>
-            </w:r>
-            <w:r>
-              <w:rPr>
-                <w:rFonts w:ascii="Times" w:hAnsi="Times"/>
-              </w:rPr>
-              <w:sym w:font="Wingdings" w:char="F0E8"/>
-            </w:r>
-            <w:r>
-              <w:rPr>
-                <w:rFonts w:ascii="Times" w:hAnsi="Times"/>
-              </w:rPr>
-              <w:t xml:space="preserve"> </w:t>
-            </w:r>
+              <w:t>1.289, 1.315, 1.297</w:t>
+            </w:r>
+          </w:p>
+        </w:tc>
+        <w:tc>
+          <w:tcPr>
+            <w:tcW w:w="2090" w:type="dxa"/>
+          </w:tcPr>
+          <w:p>
+            <w:pPr>
+              <w:rPr>
+                <w:rFonts w:ascii="Times" w:hAnsi="Times"/>
+              </w:rPr>
+            </w:pPr>
             <w:r>
               <w:rPr>
                 <w:rFonts w:ascii="Times" w:hAnsi="Times"/>
@@ -197,21 +260,45 @@
         </w:tc>
         <w:tc>
           <w:tcPr>
-            <w:tcW w:w="4320" w:type="dxa"/>
-          </w:tcPr>
-          <w:p>
-            <w:pPr>
-              <w:rPr>
-                <w:rFonts w:ascii="Times" w:hAnsi="Times"/>
-              </w:rPr>
-            </w:pPr>
+            <w:tcW w:w="2763" w:type="dxa"/>
+          </w:tcPr>
+          <w:p>
+            <w:pPr>
+              <w:rPr>
+                <w:rFonts w:ascii="Times" w:hAnsi="Times"/>
+              </w:rPr>
+            </w:pPr>
+            <w:r>
+              <w:rPr>
+                <w:rFonts w:ascii="Times" w:hAnsi="Times"/>
+              </w:rPr>
+              <w:t>.872, .810, .833</w:t>
+            </w:r>
+          </w:p>
+        </w:tc>
+        <w:tc>
+          <w:tcPr>
+            <w:tcW w:w="2076" w:type="dxa"/>
+          </w:tcPr>
+          <w:p>
+            <w:pPr>
+              <w:rPr>
+                <w:rFonts w:ascii="Times" w:hAnsi="Times"/>
+              </w:rPr>
+            </w:pPr>
+            <w:r>
+              <w:rPr>
+                <w:rFonts w:ascii="Times" w:hAnsi="Times"/>
+              </w:rPr>
+              <w:t>.838</w:t>
+            </w:r>
           </w:p>
         </w:tc>
       </w:tr>
       <w:tr>
         <w:tc>
           <w:tcPr>
-            <w:tcW w:w="1440" w:type="dxa"/>
+            <w:tcW w:w="1120" w:type="dxa"/>
           </w:tcPr>
           <w:p>
             <w:pPr>
@@ -229,51 +316,81 @@
         </w:tc>
         <w:tc>
           <w:tcPr>
-            <w:tcW w:w="4320" w:type="dxa"/>
-          </w:tcPr>
-          <w:p>
-            <w:pPr>
-              <w:rPr>
-                <w:rFonts w:ascii="Times" w:hAnsi="Times"/>
-              </w:rPr>
-            </w:pPr>
-            <w:r>
-              <w:rPr>
-                <w:rFonts w:ascii="Times" w:hAnsi="Times"/>
-              </w:rPr>
-              <w:t xml:space="preserve">(2.582, 2.615, 2.601) </w:t>
-            </w:r>
-            <w:r>
-              <w:rPr>
-                <w:rFonts w:ascii="Times" w:hAnsi="Times"/>
-              </w:rPr>
-              <w:sym w:font="Wingdings" w:char="F0E8"/>
-            </w:r>
-            <w:r>
-              <w:rPr>
-                <w:rFonts w:ascii="Times" w:hAnsi="Times"/>
-              </w:rPr>
-              <w:t xml:space="preserve"> 2.599</w:t>
-            </w:r>
-          </w:p>
-        </w:tc>
-        <w:tc>
-          <w:tcPr>
-            <w:tcW w:w="4320" w:type="dxa"/>
-          </w:tcPr>
-          <w:p>
-            <w:pPr>
-              <w:rPr>
-                <w:rFonts w:ascii="Times" w:hAnsi="Times"/>
-              </w:rPr>
-            </w:pPr>
+            <w:tcW w:w="2741" w:type="dxa"/>
+          </w:tcPr>
+          <w:p>
+            <w:pPr>
+              <w:rPr>
+                <w:rFonts w:ascii="Times" w:hAnsi="Times"/>
+              </w:rPr>
+            </w:pPr>
+            <w:r>
+              <w:rPr>
+                <w:rFonts w:ascii="Times" w:hAnsi="Times"/>
+              </w:rPr>
+              <w:t>2.582, 2.615, 2.601</w:t>
+            </w:r>
+          </w:p>
+        </w:tc>
+        <w:tc>
+          <w:tcPr>
+            <w:tcW w:w="2090" w:type="dxa"/>
+          </w:tcPr>
+          <w:p>
+            <w:pPr>
+              <w:rPr>
+                <w:rFonts w:ascii="Times" w:hAnsi="Times"/>
+              </w:rPr>
+            </w:pPr>
+            <w:r>
+              <w:rPr>
+                <w:rFonts w:ascii="Times" w:hAnsi="Times"/>
+              </w:rPr>
+              <w:t>2.599</w:t>
+            </w:r>
+          </w:p>
+        </w:tc>
+        <w:tc>
+          <w:tcPr>
+            <w:tcW w:w="2763" w:type="dxa"/>
+          </w:tcPr>
+          <w:p>
+            <w:pPr>
+              <w:rPr>
+                <w:rFonts w:ascii="Times" w:hAnsi="Times"/>
+              </w:rPr>
+            </w:pPr>
+            <w:r>
+              <w:rPr>
+                <w:rFonts w:ascii="Times" w:hAnsi="Times"/>
+              </w:rPr>
+              <w:t>1.267, 1.110, 1.115</w:t>
+            </w:r>
+          </w:p>
+        </w:tc>
+        <w:tc>
+          <w:tcPr>
+            <w:tcW w:w="2076" w:type="dxa"/>
+          </w:tcPr>
+          <w:p>
+            <w:pPr>
+              <w:rPr>
+                <w:rFonts w:ascii="Times" w:hAnsi="Times"/>
+              </w:rPr>
+            </w:pPr>
+            <w:r>
+              <w:rPr>
+                <w:rFonts w:ascii="Times" w:hAnsi="Times"/>
+              </w:rPr>
+              <w:t>1.164</w:t>
+            </w:r>
           </w:p>
         </w:tc>
       </w:tr>
       <w:tr>
         <w:tc>
           <w:tcPr>
-            <w:tcW w:w="1440" w:type="dxa"/>
+            <w:tcW w:w="1120" w:type="dxa"/>
           </w:tcPr>
           <w:p>
             <w:pPr>
@@ -291,51 +408,81 @@
         </w:tc>
         <w:tc>
           <w:tcPr>
-            <w:tcW w:w="4320" w:type="dxa"/>
-          </w:tcPr>
-          <w:p>
-            <w:pPr>
-              <w:rPr>
-                <w:rFonts w:ascii="Times" w:hAnsi="Times"/>
-              </w:rPr>
-            </w:pPr>
-            <w:r>
-              <w:rPr>
-                <w:rFonts w:ascii="Times" w:hAnsi="Times"/>
-              </w:rPr>
-              <w:t xml:space="preserve">(5.138, 5.192, 5.241) </w:t>
-            </w:r>
-            <w:r>
-              <w:rPr>
-                <w:rFonts w:ascii="Times" w:hAnsi="Times"/>
-              </w:rPr>
-              <w:sym w:font="Wingdings" w:char="F0E8"/>
-            </w:r>
-            <w:r>
-              <w:rPr>
-                <w:rFonts w:ascii="Times" w:hAnsi="Times"/>
-              </w:rPr>
-              <w:t xml:space="preserve"> 5.190</w:t>
-            </w:r>
-          </w:p>
-        </w:tc>
-        <w:tc>
-          <w:tcPr>
-            <w:tcW w:w="4320" w:type="dxa"/>
-          </w:tcPr>
-          <w:p>
-            <w:pPr>
-              <w:rPr>
-                <w:rFonts w:ascii="Times" w:hAnsi="Times"/>
-              </w:rPr>
-            </w:pPr>
+            <w:tcW w:w="2741" w:type="dxa"/>
+          </w:tcPr>
+          <w:p>
+            <w:pPr>
+              <w:rPr>
+                <w:rFonts w:ascii="Times" w:hAnsi="Times"/>
+              </w:rPr>
+            </w:pPr>
+            <w:r>
+              <w:rPr>
+                <w:rFonts w:ascii="Times" w:hAnsi="Times"/>
+              </w:rPr>
+              <w:t>5.138, 5.192, 5.241</w:t>
+            </w:r>
+          </w:p>
+        </w:tc>
+        <w:tc>
+          <w:tcPr>
+            <w:tcW w:w="2090" w:type="dxa"/>
+          </w:tcPr>
+          <w:p>
+            <w:pPr>
+              <w:rPr>
+                <w:rFonts w:ascii="Times" w:hAnsi="Times"/>
+              </w:rPr>
+            </w:pPr>
+            <w:r>
+              <w:rPr>
+                <w:rFonts w:ascii="Times" w:hAnsi="Times"/>
+              </w:rPr>
+              <w:t>5.190</w:t>
+            </w:r>
+          </w:p>
+        </w:tc>
+        <w:tc>
+          <w:tcPr>
+            <w:tcW w:w="2763" w:type="dxa"/>
+          </w:tcPr>
+          <w:p>
+            <w:pPr>
+              <w:rPr>
+                <w:rFonts w:ascii="Times" w:hAnsi="Times"/>
+              </w:rPr>
+            </w:pPr>
+            <w:r>
+              <w:rPr>
+                <w:rFonts w:ascii="Times" w:hAnsi="Times"/>
+              </w:rPr>
+              <w:t xml:space="preserve">1.948, 1.779, 1.720 </w:t>
+            </w:r>
+          </w:p>
+        </w:tc>
+        <w:tc>
+          <w:tcPr>
+            <w:tcW w:w="2076" w:type="dxa"/>
+          </w:tcPr>
+          <w:p>
+            <w:pPr>
+              <w:rPr>
+                <w:rFonts w:ascii="Times" w:hAnsi="Times"/>
+              </w:rPr>
+            </w:pPr>
+            <w:r>
+              <w:rPr>
+                <w:rFonts w:ascii="Times" w:hAnsi="Times"/>
+              </w:rPr>
+              <w:t>1.816</w:t>
+            </w:r>
           </w:p>
         </w:tc>
       </w:tr>
       <w:tr>
         <w:tc>
           <w:tcPr>
-            <w:tcW w:w="1440" w:type="dxa"/>
+            <w:tcW w:w="1120" w:type="dxa"/>
           </w:tcPr>
           <w:p>
             <w:pPr>
@@ -353,51 +500,83 @@
         </w:tc>
         <w:tc>
           <w:tcPr>
-            <w:tcW w:w="4320" w:type="dxa"/>
-          </w:tcPr>
-          <w:p>
-            <w:pPr>
-              <w:rPr>
-                <w:rFonts w:ascii="Times" w:hAnsi="Times"/>
-              </w:rPr>
-            </w:pPr>
-            <w:r>
-              <w:rPr>
-                <w:rFonts w:ascii="Times" w:hAnsi="Times"/>
-              </w:rPr>
-              <w:t xml:space="preserve">(10.430, 10.356, 10.406) </w:t>
-            </w:r>
-            <w:r>
-              <w:rPr>
-                <w:rFonts w:ascii="Times" w:hAnsi="Times"/>
-              </w:rPr>
-              <w:sym w:font="Wingdings" w:char="F0E8"/>
-            </w:r>
-            <w:r>
-              <w:rPr>
-                <w:rFonts w:ascii="Times" w:hAnsi="Times"/>
-              </w:rPr>
-              <w:t xml:space="preserve"> 10.397</w:t>
-            </w:r>
-          </w:p>
-        </w:tc>
-        <w:tc>
-          <w:tcPr>
-            <w:tcW w:w="4320" w:type="dxa"/>
-          </w:tcPr>
-          <w:p>
-            <w:pPr>
-              <w:rPr>
-                <w:rFonts w:ascii="Times" w:hAnsi="Times"/>
-              </w:rPr>
-            </w:pPr>
+            <w:tcW w:w="2741" w:type="dxa"/>
+          </w:tcPr>
+          <w:p>
+            <w:pPr>
+              <w:rPr>
+                <w:rFonts w:ascii="Times" w:hAnsi="Times"/>
+              </w:rPr>
+            </w:pPr>
+            <w:r>
+              <w:rPr>
+                <w:rFonts w:ascii="Times" w:hAnsi="Times"/>
+              </w:rPr>
+              <w:t>10.430, 10.356, 10.406</w:t>
+            </w:r>
+            <w:bookmarkStart w:id="0" w:name="_GoBack"/>
+            <w:bookmarkEnd w:id="0"/>
+          </w:p>
+        </w:tc>
+        <w:tc>
+          <w:tcPr>
+            <w:tcW w:w="2090" w:type="dxa"/>
+          </w:tcPr>
+          <w:p>
+            <w:pPr>
+              <w:rPr>
+                <w:rFonts w:ascii="Times" w:hAnsi="Times"/>
+              </w:rPr>
+            </w:pPr>
+            <w:r>
+              <w:rPr>
+                <w:rFonts w:ascii="Times" w:hAnsi="Times"/>
+              </w:rPr>
+              <w:t>10.397</w:t>
+            </w:r>
+          </w:p>
+        </w:tc>
+        <w:tc>
+          <w:tcPr>
+            <w:tcW w:w="2763" w:type="dxa"/>
+          </w:tcPr>
+          <w:p>
+            <w:pPr>
+              <w:rPr>
+                <w:rFonts w:ascii="Times" w:hAnsi="Times"/>
+              </w:rPr>
+            </w:pPr>
+            <w:r>
+              <w:rPr>
+                <w:rFonts w:ascii="Times" w:hAnsi="Times"/>
+              </w:rPr>
+              <w:t xml:space="preserve">3.419, 2.888, 2.984 </w:t>
+            </w:r>
+          </w:p>
+        </w:tc>
+        <w:tc>
+          <w:tcPr>
+            <w:tcW w:w="2076" w:type="dxa"/>
+          </w:tcPr>
+          <w:p>
+            <w:pPr>
+              <w:rPr>
+                <w:rFonts w:ascii="Times" w:hAnsi="Times"/>
+              </w:rPr>
+            </w:pPr>
+            <w:r>
+              <w:rPr>
+                <w:rFonts w:ascii="Times" w:hAnsi="Times"/>
+              </w:rPr>
+              <w:t>3.097</w:t>
+            </w:r>
           </w:p>
         </w:tc>
       </w:tr>
       <w:tr>
         <w:tc>
           <w:tcPr>
-            <w:tcW w:w="1440" w:type="dxa"/>
+            <w:tcW w:w="1120" w:type="dxa"/>
           </w:tcPr>
           <w:p>
             <w:pPr>
@@ -415,51 +594,81 @@
         </w:tc>
         <w:tc>
           <w:tcPr>
-            <w:tcW w:w="4320" w:type="dxa"/>
-          </w:tcPr>
-          <w:p>
-            <w:pPr>
-              <w:rPr>
-                <w:rFonts w:ascii="Times" w:hAnsi="Times"/>
-              </w:rPr>
-            </w:pPr>
-            <w:r>
-              <w:rPr>
-                <w:rFonts w:ascii="Times" w:hAnsi="Times"/>
-              </w:rPr>
-              <w:t xml:space="preserve">(20.936, 20.831, 20.527) </w:t>
-            </w:r>
-            <w:r>
-              <w:rPr>
-                <w:rFonts w:ascii="Times" w:hAnsi="Times"/>
-              </w:rPr>
-              <w:sym w:font="Wingdings" w:char="F0E8"/>
-            </w:r>
-            <w:r>
-              <w:rPr>
-                <w:rFonts w:ascii="Times" w:hAnsi="Times"/>
-              </w:rPr>
-              <w:t xml:space="preserve"> 20.765</w:t>
-            </w:r>
-          </w:p>
-        </w:tc>
-        <w:tc>
-          <w:tcPr>
-            <w:tcW w:w="4320" w:type="dxa"/>
-          </w:tcPr>
-          <w:p>
-            <w:pPr>
-              <w:rPr>
-                <w:rFonts w:ascii="Times" w:hAnsi="Times"/>
-              </w:rPr>
-            </w:pPr>
+            <w:tcW w:w="2741" w:type="dxa"/>
+          </w:tcPr>
+          <w:p>
+            <w:pPr>
+              <w:rPr>
+                <w:rFonts w:ascii="Times" w:hAnsi="Times"/>
+              </w:rPr>
+            </w:pPr>
+            <w:r>
+              <w:rPr>
+                <w:rFonts w:ascii="Times" w:hAnsi="Times"/>
+              </w:rPr>
+              <w:t>20.936, 20.831, 20.527</w:t>
+            </w:r>
+          </w:p>
+        </w:tc>
+        <w:tc>
+          <w:tcPr>
+            <w:tcW w:w="2090" w:type="dxa"/>
+          </w:tcPr>
+          <w:p>
+            <w:pPr>
+              <w:rPr>
+                <w:rFonts w:ascii="Times" w:hAnsi="Times"/>
+              </w:rPr>
+            </w:pPr>
+            <w:r>
+              <w:rPr>
+                <w:rFonts w:ascii="Times" w:hAnsi="Times"/>
+              </w:rPr>
+              <w:t>20.765</w:t>
+            </w:r>
+          </w:p>
+        </w:tc>
+        <w:tc>
+          <w:tcPr>
+            <w:tcW w:w="2763" w:type="dxa"/>
+          </w:tcPr>
+          <w:p>
+            <w:pPr>
+              <w:rPr>
+                <w:rFonts w:ascii="Times" w:hAnsi="Times"/>
+              </w:rPr>
+            </w:pPr>
+            <w:r>
+              <w:rPr>
+                <w:rFonts w:ascii="Times" w:hAnsi="Times"/>
+              </w:rPr>
+              <w:t>5.411, 5.632, 5.571</w:t>
+            </w:r>
+          </w:p>
+        </w:tc>
+        <w:tc>
+          <w:tcPr>
+            <w:tcW w:w="2076" w:type="dxa"/>
+          </w:tcPr>
+          <w:p>
+            <w:pPr>
+              <w:rPr>
+                <w:rFonts w:ascii="Times" w:hAnsi="Times"/>
+              </w:rPr>
+            </w:pPr>
+            <w:r>
+              <w:rPr>
+                <w:rFonts w:ascii="Times" w:hAnsi="Times"/>
+              </w:rPr>
+              <w:t>5.538</w:t>
+            </w:r>
           </w:p>
         </w:tc>
       </w:tr>
       <w:tr>
         <w:tc>
           <w:tcPr>
-            <w:tcW w:w="1440" w:type="dxa"/>
+            <w:tcW w:w="1120" w:type="dxa"/>
           </w:tcPr>
           <w:p>
             <w:pPr>
@@ -477,69 +686,81 @@
         </w:tc>
         <w:tc>
           <w:tcPr>
-            <w:tcW w:w="4320" w:type="dxa"/>
-          </w:tcPr>
-          <w:p>
-            <w:pPr>
-              <w:rPr>
-                <w:rFonts w:ascii="Times" w:hAnsi="Times"/>
-              </w:rPr>
-            </w:pPr>
-            <w:r>
-              <w:rPr>
-                <w:rFonts w:ascii="Times" w:hAnsi="Times"/>
-              </w:rPr>
-              <w:t xml:space="preserve">(41.124, </w:t>
-            </w:r>
-            <w:r>
-              <w:rPr>
-                <w:rFonts w:ascii="Times" w:hAnsi="Times"/>
-              </w:rPr>
-              <w:t>41.224</w:t>
-            </w:r>
-            <w:r>
-              <w:rPr>
-                <w:rFonts w:ascii="Times" w:hAnsi="Times"/>
-              </w:rPr>
-              <w:t>, 41.392</w:t>
-            </w:r>
-            <w:r>
-              <w:rPr>
-                <w:rFonts w:ascii="Times" w:hAnsi="Times"/>
-              </w:rPr>
-              <w:t xml:space="preserve">) </w:t>
-            </w:r>
-            <w:r>
-              <w:rPr>
-                <w:rFonts w:ascii="Times" w:hAnsi="Times"/>
-              </w:rPr>
-              <w:sym w:font="Wingdings" w:char="F0E8"/>
-            </w:r>
-            <w:r>
-              <w:rPr>
-                <w:rFonts w:ascii="Times" w:hAnsi="Times"/>
-              </w:rPr>
-              <w:t xml:space="preserve"> 41.247</w:t>
-            </w:r>
-          </w:p>
-        </w:tc>
-        <w:tc>
-          <w:tcPr>
-            <w:tcW w:w="4320" w:type="dxa"/>
-          </w:tcPr>
-          <w:p>
-            <w:pPr>
-              <w:rPr>
-                <w:rFonts w:ascii="Times" w:hAnsi="Times"/>
-              </w:rPr>
-            </w:pPr>
+            <w:tcW w:w="2741" w:type="dxa"/>
+          </w:tcPr>
+          <w:p>
+            <w:pPr>
+              <w:rPr>
+                <w:rFonts w:ascii="Times" w:hAnsi="Times"/>
+              </w:rPr>
+            </w:pPr>
+            <w:r>
+              <w:rPr>
+                <w:rFonts w:ascii="Times" w:hAnsi="Times"/>
+              </w:rPr>
+              <w:t>41.124, 41.224, 41.392</w:t>
+            </w:r>
+          </w:p>
+        </w:tc>
+        <w:tc>
+          <w:tcPr>
+            <w:tcW w:w="2090" w:type="dxa"/>
+          </w:tcPr>
+          <w:p>
+            <w:pPr>
+              <w:rPr>
+                <w:rFonts w:ascii="Times" w:hAnsi="Times"/>
+              </w:rPr>
+            </w:pPr>
+            <w:r>
+              <w:rPr>
+                <w:rFonts w:ascii="Times" w:hAnsi="Times"/>
+              </w:rPr>
+              <w:t>41.247</w:t>
+            </w:r>
+          </w:p>
+        </w:tc>
+        <w:tc>
+          <w:tcPr>
+            <w:tcW w:w="2763" w:type="dxa"/>
+          </w:tcPr>
+          <w:p>
+            <w:pPr>
+              <w:rPr>
+                <w:rFonts w:ascii="Times" w:hAnsi="Times"/>
+              </w:rPr>
+            </w:pPr>
+            <w:r>
+              <w:rPr>
+                <w:rFonts w:ascii="Times" w:hAnsi="Times"/>
+              </w:rPr>
+              <w:t xml:space="preserve">12.043, 12.019, 12.102 </w:t>
+            </w:r>
+          </w:p>
+        </w:tc>
+        <w:tc>
+          <w:tcPr>
+            <w:tcW w:w="2076" w:type="dxa"/>
+          </w:tcPr>
+          <w:p>
+            <w:pPr>
+              <w:rPr>
+                <w:rFonts w:ascii="Times" w:hAnsi="Times"/>
+              </w:rPr>
+            </w:pPr>
+            <w:r>
+              <w:rPr>
+                <w:rFonts w:ascii="Times" w:hAnsi="Times"/>
+              </w:rPr>
+              <w:t>12.055</w:t>
+            </w:r>
           </w:p>
         </w:tc>
       </w:tr>
       <w:tr>
         <w:tc>
           <w:tcPr>
-            <w:tcW w:w="1440" w:type="dxa"/>
+            <w:tcW w:w="1120" w:type="dxa"/>
           </w:tcPr>
           <w:p>
             <w:pPr>
@@ -557,51 +778,81 @@
         </w:tc>
         <w:tc>
           <w:tcPr>
-            <w:tcW w:w="4320" w:type="dxa"/>
-          </w:tcPr>
-          <w:p>
-            <w:pPr>
-              <w:rPr>
-                <w:rFonts w:ascii="Times" w:hAnsi="Times"/>
-              </w:rPr>
-            </w:pPr>
-            <w:r>
-              <w:rPr>
-                <w:rFonts w:ascii="Times" w:hAnsi="Times"/>
-              </w:rPr>
-              <w:t xml:space="preserve">(82.763, 82.343, 82.655) </w:t>
-            </w:r>
-            <w:r>
-              <w:rPr>
-                <w:rFonts w:ascii="Times" w:hAnsi="Times"/>
-              </w:rPr>
-              <w:sym w:font="Wingdings" w:char="F0E8"/>
-            </w:r>
-            <w:r>
-              <w:rPr>
-                <w:rFonts w:ascii="Times" w:hAnsi="Times"/>
-              </w:rPr>
-              <w:t xml:space="preserve"> 82.587</w:t>
-            </w:r>
-          </w:p>
-        </w:tc>
-        <w:tc>
-          <w:tcPr>
-            <w:tcW w:w="4320" w:type="dxa"/>
-          </w:tcPr>
-          <w:p>
-            <w:pPr>
-              <w:rPr>
-                <w:rFonts w:ascii="Times" w:hAnsi="Times"/>
-              </w:rPr>
-            </w:pPr>
+            <w:tcW w:w="2741" w:type="dxa"/>
+          </w:tcPr>
+          <w:p>
+            <w:pPr>
+              <w:rPr>
+                <w:rFonts w:ascii="Times" w:hAnsi="Times"/>
+              </w:rPr>
+            </w:pPr>
+            <w:r>
+              <w:rPr>
+                <w:rFonts w:ascii="Times" w:hAnsi="Times"/>
+              </w:rPr>
+              <w:t>82.763, 82.343, 82.655</w:t>
+            </w:r>
+          </w:p>
+        </w:tc>
+        <w:tc>
+          <w:tcPr>
+            <w:tcW w:w="2090" w:type="dxa"/>
+          </w:tcPr>
+          <w:p>
+            <w:pPr>
+              <w:rPr>
+                <w:rFonts w:ascii="Times" w:hAnsi="Times"/>
+              </w:rPr>
+            </w:pPr>
+            <w:r>
+              <w:rPr>
+                <w:rFonts w:ascii="Times" w:hAnsi="Times"/>
+              </w:rPr>
+              <w:t>82.587</w:t>
+            </w:r>
+          </w:p>
+        </w:tc>
+        <w:tc>
+          <w:tcPr>
+            <w:tcW w:w="2763" w:type="dxa"/>
+          </w:tcPr>
+          <w:p>
+            <w:pPr>
+              <w:rPr>
+                <w:rFonts w:ascii="Times" w:hAnsi="Times"/>
+              </w:rPr>
+            </w:pPr>
+            <w:r>
+              <w:rPr>
+                <w:rFonts w:ascii="Times" w:hAnsi="Times"/>
+              </w:rPr>
+              <w:t>28.066, 27.882, 27.896</w:t>
+            </w:r>
+          </w:p>
+        </w:tc>
+        <w:tc>
+          <w:tcPr>
+            <w:tcW w:w="2076" w:type="dxa"/>
+          </w:tcPr>
+          <w:p>
+            <w:pPr>
+              <w:rPr>
+                <w:rFonts w:ascii="Times" w:hAnsi="Times"/>
+              </w:rPr>
+            </w:pPr>
+            <w:r>
+              <w:rPr>
+                <w:rFonts w:ascii="Times" w:hAnsi="Times"/>
+              </w:rPr>
+              <w:t>27.948</w:t>
+            </w:r>
           </w:p>
         </w:tc>
       </w:tr>
       <w:tr>
         <w:tc>
           <w:tcPr>
-            <w:tcW w:w="1440" w:type="dxa"/>
+            <w:tcW w:w="1120" w:type="dxa"/>
           </w:tcPr>
           <w:p>
             <w:pPr>
@@ -619,50 +870,32 @@
         </w:tc>
         <w:tc>
           <w:tcPr>
-            <w:tcW w:w="4320" w:type="dxa"/>
-          </w:tcPr>
-          <w:p>
-            <w:pPr>
-              <w:rPr>
-                <w:rFonts w:ascii="Times" w:hAnsi="Times"/>
-              </w:rPr>
-            </w:pPr>
-            <w:r>
-              <w:rPr>
-                <w:rFonts w:ascii="Times" w:hAnsi="Times"/>
-              </w:rPr>
-              <w:t>(</w:t>
-            </w:r>
-            <w:r>
-              <w:rPr>
-                <w:rFonts w:ascii="Times" w:hAnsi="Times"/>
-              </w:rPr>
-              <w:t>164.790,166.13</w:t>
-            </w:r>
-            <w:r>
-              <w:rPr>
-                <w:rFonts w:ascii="Times" w:hAnsi="Times"/>
-              </w:rPr>
-              <w:t>8,</w:t>
-            </w:r>
-            <w:r>
-              <w:rPr>
-                <w:rFonts w:ascii="Times" w:hAnsi="Times"/>
-              </w:rPr>
-              <w:t xml:space="preserve"> 164.991) </w:t>
-            </w:r>
-            <w:r>
-              <w:rPr>
-                <w:rFonts w:ascii="Times" w:hAnsi="Times"/>
-              </w:rPr>
-              <w:sym w:font="Wingdings" w:char="F0E8"/>
-            </w:r>
-            <w:r>
-              <w:rPr>
-                <w:rFonts w:ascii="Times" w:hAnsi="Times"/>
-              </w:rPr>
-              <w:t xml:space="preserve"> </w:t>
-            </w:r>
+            <w:tcW w:w="2741" w:type="dxa"/>
+          </w:tcPr>
+          <w:p>
+            <w:pPr>
+              <w:rPr>
+                <w:rFonts w:ascii="Times" w:hAnsi="Times"/>
+              </w:rPr>
+            </w:pPr>
+            <w:r>
+              <w:rPr>
+                <w:rFonts w:ascii="Times" w:hAnsi="Times"/>
+              </w:rPr>
+              <w:t>164.790,166.138, 164.991</w:t>
+            </w:r>
+          </w:p>
+        </w:tc>
+        <w:tc>
+          <w:tcPr>
+            <w:tcW w:w="2090" w:type="dxa"/>
+          </w:tcPr>
+          <w:p>
+            <w:pPr>
+              <w:rPr>
+                <w:rFonts w:ascii="Times" w:hAnsi="Times"/>
+              </w:rPr>
+            </w:pPr>
             <w:r>
               <w:rPr>
                 <w:rFonts w:ascii="Times" w:hAnsi="Times"/>
@@ -673,14 +906,38 @@
         </w:tc>
         <w:tc>
           <w:tcPr>
-            <w:tcW w:w="4320" w:type="dxa"/>
-          </w:tcPr>
-          <w:p>
-            <w:pPr>
-              <w:rPr>
-                <w:rFonts w:ascii="Times" w:hAnsi="Times"/>
-              </w:rPr>
-            </w:pPr>
+            <w:tcW w:w="2763" w:type="dxa"/>
+          </w:tcPr>
+          <w:p>
+            <w:pPr>
+              <w:rPr>
+                <w:rFonts w:ascii="Times" w:hAnsi="Times"/>
+              </w:rPr>
+            </w:pPr>
+            <w:r>
+              <w:rPr>
+                <w:rFonts w:ascii="Times" w:hAnsi="Times"/>
+              </w:rPr>
+              <w:t>70.233, 69.954, 69.989</w:t>
+            </w:r>
+          </w:p>
+        </w:tc>
+        <w:tc>
+          <w:tcPr>
+            <w:tcW w:w="2076" w:type="dxa"/>
+          </w:tcPr>
+          <w:p>
+            <w:pPr>
+              <w:rPr>
+                <w:rFonts w:ascii="Times" w:hAnsi="Times"/>
+              </w:rPr>
+            </w:pPr>
+            <w:r>
+              <w:rPr>
+                <w:rFonts w:ascii="Times" w:hAnsi="Times"/>
+              </w:rPr>
+              <w:t>70.587</w:t>
+            </w:r>
           </w:p>
         </w:tc>
       </w:tr>
@@ -694,13 +951,32 @@
       <w:r>
         <w:rPr>
           <w:rFonts w:ascii="Times" w:hAnsi="Times"/>
+        </w:rPr>
+        <w:t>Justin Chan, Forrest Smith</w:t>
+      </w:r>
+    </w:p>
+    <w:p>
+      <w:pPr>
+        <w:jc w:val="center"/>
+        <w:rPr>
+          <w:rFonts w:ascii="Times" w:hAnsi="Times"/>
+        </w:rPr>
+      </w:pPr>
+      <w:r>
+        <w:rPr>
           <w:noProof/>
         </w:rPr>
         <w:drawing>
-          <wp:inline distT="0" distB="0" distL="0" distR="0" wp14:anchorId="66DA0625" wp14:editId="4735264D">
-            <wp:extent cx="5486400" cy="3200400"/>
+          <wp:inline distT="0" distB="0" distL="0" distR="0" wp14:anchorId="0F3030AF" wp14:editId="3DC233B3">
+            <wp:extent cx="4572000" cy="2743200"/>
             <wp:effectExtent l="0" t="0" r="12700" b="12700"/>
-            <wp:docPr id="1" name="Chart 1"/>
+            <wp:docPr id="1" name="Chart 1">
+              <a:extLst xmlns:a="http://schemas.openxmlformats.org/drawingml/2006/main">
+                <a:ext uri="{FF2B5EF4-FFF2-40B4-BE49-F238E27FC236}">
+                  <a16:creationId xmlns:a16="http://schemas.microsoft.com/office/drawing/2014/main" id="{CAD80937-E278-4B4B-8AB6-5CA1F8FEB4DD}"/>
+                </a:ext>
+              </a:extLst>
+            </wp:docPr>
             <wp:cNvGraphicFramePr/>
             <a:graphic xmlns:a="http://schemas.openxmlformats.org/drawingml/2006/main">
               <a:graphicData uri="http://schemas.openxmlformats.org/drawingml/2006/chart">
@@ -755,15 +1031,13 @@
         <w:rPr>
           <w:rFonts w:ascii="Times" w:hAnsi="Times"/>
         </w:rPr>
-        <w:t xml:space="preserve"> run 3 times per file c</w:t>
+        <w:t xml:space="preserve"> run 3 times per file count</w:t>
       </w:r>
-      <w:bookmarkStart w:id="0" w:name="_GoBack"/>
-      <w:bookmarkEnd w:id="0"/>
       <w:r>
         <w:rPr>
           <w:rFonts w:ascii="Times" w:hAnsi="Times"/>
         </w:rPr>
-        <w:t>ount</w:t>
+        <w:t>. The results show that the multi-threaded sorter runs much faster than the multi-process program, by about a factor of ½.</w:t>
       </w:r>
     </w:p>
     <w:p>
@@ -931,19 +1205,19 @@
         <w:rPr>
           <w:rFonts w:ascii="Times" w:hAnsi="Times"/>
         </w:rPr>
-        <w:t xml:space="preserve">create a new thread on each recursive call in order to speed up the sorting and merging. The multi-threaded program could also follow the same directions as the </w:t>
+        <w:t xml:space="preserve">create a new thread on each recursive call in order to speed </w:t>
       </w:r>
       <w:r>
         <w:rPr>
           <w:rFonts w:ascii="Times" w:hAnsi="Times"/>
         </w:rPr>
         <w:lastRenderedPageBreak/>
-        <w:t>multi-process program by sorting each file individually rather than aggregating every valid row. This would allow for a fair comparison.</w:t>
+        <w:t>up the sorting and merging. The multi-threaded program could also follow the same directions as the multi-process program by sorting each file individually rather than aggregating every valid row. This would allow for a fair comparison.</w:t>
       </w:r>
     </w:p>
     <w:sectPr>
       <w:pgSz w:w="12240" w:h="15840"/>
-      <w:pgMar w:top="720" w:right="720" w:bottom="720" w:left="720" w:header="720" w:footer="720" w:gutter="0"/>
+      <w:pgMar w:top="576" w:right="576" w:bottom="576" w:left="576" w:header="720" w:footer="720" w:gutter="0"/>
       <w:cols w:space="720"/>
       <w:docGrid w:linePitch="360"/>
     </w:sectPr>
@@ -1404,6 +1678,36 @@
   </mc:AlternateContent>
   <c:chart>
     <c:title>
+      <c:tx>
+        <c:rich>
+          <a:bodyPr rot="0" spcFirstLastPara="1" vertOverflow="ellipsis" vert="horz" wrap="square" anchor="ctr" anchorCtr="1"/>
+          <a:lstStyle/>
+          <a:p>
+            <a:pPr>
+              <a:defRPr sz="1400" b="0" i="0" u="none" strike="noStrike" kern="1200" spc="0" baseline="0">
+                <a:solidFill>
+                  <a:schemeClr val="tx1">
+                    <a:lumMod val="65000"/>
+                    <a:lumOff val="35000"/>
+                  </a:schemeClr>
+                </a:solidFill>
+                <a:latin typeface="+mn-lt"/>
+                <a:ea typeface="+mn-ea"/>
+                <a:cs typeface="+mn-cs"/>
+              </a:defRPr>
+            </a:pPr>
+            <a:r>
+              <a:rPr lang="en-US"/>
+              <a:t>Multi-Process</a:t>
+            </a:r>
+            <a:r>
+              <a:rPr lang="en-US" baseline="0"/>
+              <a:t> VS Multi-Thread Runtime</a:t>
+            </a:r>
+            <a:endParaRPr lang="en-US"/>
+          </a:p>
+        </c:rich>
+      </c:tx>
       <c:overlay val="0"/>
       <c:spPr>
         <a:noFill/>
@@ -1437,14 +1741,14 @@
     <c:plotArea>
       <c:layout/>
       <c:lineChart>
-        <c:grouping val="stacked"/>
+        <c:grouping val="standard"/>
         <c:varyColors val="0"/>
         <c:ser>
           <c:idx val="0"/>
           <c:order val="0"/>
           <c:tx>
             <c:strRef>
-              <c:f>Sheet1!$B$1</c:f>
+              <c:f>'[Chart 2 in Microsoft Word]Sheet1'!$B$1</c:f>
               <c:strCache>
                 <c:ptCount val="1"/>
                 <c:pt idx="0">
@@ -1477,18 +1781,9 @@
               <a:effectLst/>
             </c:spPr>
           </c:marker>
-          <c:cat>
-            <c:numRef>
-              <c:f>Sheet1!$A$2:$A$10</c:f>
-              <c:numCache>
-                <c:formatCode>General</c:formatCode>
-                <c:ptCount val="9"/>
-              </c:numCache>
-            </c:numRef>
-          </c:cat>
           <c:val>
             <c:numRef>
-              <c:f>Sheet1!$B$2:$B$10</c:f>
+              <c:f>'[Chart 2 in Microsoft Word]Sheet1'!$B$2:$B$10</c:f>
               <c:numCache>
                 <c:formatCode>General</c:formatCode>
                 <c:ptCount val="9"/>
@@ -1525,7 +1820,88 @@
           <c:smooth val="0"/>
           <c:extLst>
             <c:ext xmlns:c16="http://schemas.microsoft.com/office/drawing/2014/chart" uri="{C3380CC4-5D6E-409C-BE32-E72D297353CC}">
-              <c16:uniqueId val="{00000000-7814-E14F-9F8C-9DD4D749C3DA}"/>
+              <c16:uniqueId val="{00000000-3B31-0347-BFB5-A795E505CF27}"/>
+            </c:ext>
+          </c:extLst>
+        </c:ser>
+        <c:ser>
+          <c:idx val="1"/>
+          <c:order val="1"/>
+          <c:tx>
+            <c:strRef>
+              <c:f>'[Chart 2 in Microsoft Word]Sheet1'!$C$1</c:f>
+              <c:strCache>
+                <c:ptCount val="1"/>
+                <c:pt idx="0">
+                  <c:v>Multi-threaded</c:v>
+                </c:pt>
+              </c:strCache>
+            </c:strRef>
+          </c:tx>
+          <c:spPr>
+            <a:ln w="28575" cap="rnd">
+              <a:solidFill>
+                <a:schemeClr val="accent2"/>
+              </a:solidFill>
+              <a:round/>
+            </a:ln>
+            <a:effectLst/>
+          </c:spPr>
+          <c:marker>
+            <c:symbol val="circle"/>
+            <c:size val="5"/>
+            <c:spPr>
+              <a:solidFill>
+                <a:schemeClr val="accent2"/>
+              </a:solidFill>
+              <a:ln w="9525">
+                <a:solidFill>
+                  <a:schemeClr val="accent2"/>
+                </a:solidFill>
+              </a:ln>
+              <a:effectLst/>
+            </c:spPr>
+          </c:marker>
+          <c:val>
+            <c:numRef>
+              <c:f>'[Chart 2 in Microsoft Word]Sheet1'!$C$2:$C$10</c:f>
+              <c:numCache>
+                <c:formatCode>General</c:formatCode>
+                <c:ptCount val="9"/>
+                <c:pt idx="0">
+                  <c:v>0.69799999999999995</c:v>
+                </c:pt>
+                <c:pt idx="1">
+                  <c:v>0.83799999999999997</c:v>
+                </c:pt>
+                <c:pt idx="2">
+                  <c:v>1.1639999999999999</c:v>
+                </c:pt>
+                <c:pt idx="3">
+                  <c:v>1.1859999999999999</c:v>
+                </c:pt>
+                <c:pt idx="4">
+                  <c:v>3.097</c:v>
+                </c:pt>
+                <c:pt idx="5">
+                  <c:v>5.5380000000000003</c:v>
+                </c:pt>
+                <c:pt idx="6">
+                  <c:v>12.055</c:v>
+                </c:pt>
+                <c:pt idx="7">
+                  <c:v>27.948</c:v>
+                </c:pt>
+                <c:pt idx="8">
+                  <c:v>70.587000000000003</c:v>
+                </c:pt>
+              </c:numCache>
+            </c:numRef>
+          </c:val>
+          <c:smooth val="0"/>
+          <c:extLst>
+            <c:ext xmlns:c16="http://schemas.microsoft.com/office/drawing/2014/chart" uri="{C3380CC4-5D6E-409C-BE32-E72D297353CC}">
+              <c16:uniqueId val="{00000001-3B31-0347-BFB5-A795E505CF27}"/>
             </c:ext>
           </c:extLst>
         </c:ser>
@@ -1539,17 +1915,16 @@
         </c:dLbls>
         <c:marker val="1"/>
         <c:smooth val="0"/>
-        <c:axId val="1000892879"/>
-        <c:axId val="1000894559"/>
+        <c:axId val="115953904"/>
+        <c:axId val="81161616"/>
       </c:lineChart>
       <c:catAx>
-        <c:axId val="1000892879"/>
+        <c:axId val="115953904"/>
         <c:scaling>
           <c:orientation val="minMax"/>
         </c:scaling>
         <c:delete val="0"/>
         <c:axPos val="b"/>
-        <c:numFmt formatCode="General" sourceLinked="1"/>
         <c:majorTickMark val="none"/>
         <c:minorTickMark val="none"/>
         <c:tickLblPos val="nextTo"/>
@@ -1586,15 +1961,16 @@
             <a:endParaRPr lang="en-US"/>
           </a:p>
         </c:txPr>
-        <c:crossAx val="1000894559"/>
+        <c:crossAx val="81161616"/>
         <c:crosses val="autoZero"/>
         <c:auto val="1"/>
         <c:lblAlgn val="ctr"/>
         <c:lblOffset val="100"/>
+        <c:tickLblSkip val="1"/>
         <c:noMultiLvlLbl val="0"/>
       </c:catAx>
       <c:valAx>
-        <c:axId val="1000894559"/>
+        <c:axId val="81161616"/>
         <c:scaling>
           <c:orientation val="minMax"/>
         </c:scaling>
@@ -1645,7 +2021,7 @@
             <a:endParaRPr lang="en-US"/>
           </a:p>
         </c:txPr>
-        <c:crossAx val="1000892879"/>
+        <c:crossAx val="115953904"/>
         <c:crosses val="autoZero"/>
         <c:crossBetween val="between"/>
       </c:valAx>
@@ -1689,7 +2065,7 @@
       </c:txPr>
     </c:legend>
     <c:plotVisOnly val="1"/>
-    <c:dispBlanksAs val="zero"/>
+    <c:dispBlanksAs val="gap"/>
     <c:extLst>
       <c:ext xmlns:c16r3="http://schemas.microsoft.com/office/drawing/2017/03/chart" uri="{56B9EC1D-385E-4148-901F-78D8002777C0}">
         <c16r3:dataDisplayOptions16>
@@ -1727,6 +2103,7 @@
   <c:externalData r:id="rId3">
     <c:autoUpdate val="0"/>
   </c:externalData>
+  <c:userShapes r:id="rId4"/>
 </c:chartSpace>
 </file>
 
@@ -2273,6 +2650,75 @@
 </cs:chartStyle>
 </file>
 
+<file path=word/drawings/drawing1.xml><?xml version="1.0" encoding="utf-8"?>
+<c:userShapes xmlns:c="http://schemas.openxmlformats.org/drawingml/2006/chart">
+  <cdr:relSizeAnchor xmlns:cdr="http://schemas.openxmlformats.org/drawingml/2006/chartDrawing">
+    <cdr:from>
+      <cdr:x>0.10816</cdr:x>
+      <cdr:y>0.80612</cdr:y>
+    </cdr:from>
+    <cdr:to>
+      <cdr:x>1</cdr:x>
+      <cdr:y>0.89796</cdr:y>
+    </cdr:to>
+    <cdr:sp macro="" textlink="">
+      <cdr:nvSpPr>
+        <cdr:cNvPr id="2" name="Text Box 1"/>
+        <cdr:cNvSpPr txBox="1"/>
+      </cdr:nvSpPr>
+      <cdr:spPr>
+        <a:xfrm xmlns:a="http://schemas.openxmlformats.org/drawingml/2006/main">
+          <a:off x="494521" y="2211355"/>
+          <a:ext cx="4077479" cy="251926"/>
+        </a:xfrm>
+        <a:prstGeom xmlns:a="http://schemas.openxmlformats.org/drawingml/2006/main" prst="rect">
+          <a:avLst/>
+        </a:prstGeom>
+        <a:solidFill xmlns:a="http://schemas.openxmlformats.org/drawingml/2006/main">
+          <a:schemeClr val="bg1"/>
+        </a:solidFill>
+      </cdr:spPr>
+      <cdr:txBody>
+        <a:bodyPr xmlns:a="http://schemas.openxmlformats.org/drawingml/2006/main" vertOverflow="clip" wrap="square" rtlCol="0"/>
+        <a:lstStyle xmlns:a="http://schemas.openxmlformats.org/drawingml/2006/main"/>
+        <a:p xmlns:a="http://schemas.openxmlformats.org/drawingml/2006/main">
+          <a:r>
+            <a:rPr lang="en-US" sz="1100">
+              <a:solidFill>
+                <a:schemeClr val="tx1">
+                  <a:lumMod val="75000"/>
+                  <a:lumOff val="25000"/>
+                </a:schemeClr>
+              </a:solidFill>
+            </a:rPr>
+            <a:t>1</a:t>
+          </a:r>
+          <a:r>
+            <a:rPr lang="en-US" sz="1100" baseline="0">
+              <a:solidFill>
+                <a:schemeClr val="tx1">
+                  <a:lumMod val="75000"/>
+                  <a:lumOff val="25000"/>
+                </a:schemeClr>
+              </a:solidFill>
+            </a:rPr>
+            <a:t>           2            4            8            16           32          64          128      256           9          3            4</a:t>
+          </a:r>
+          <a:endParaRPr lang="en-US" sz="1100">
+            <a:solidFill>
+              <a:schemeClr val="tx1">
+                <a:lumMod val="75000"/>
+                <a:lumOff val="25000"/>
+              </a:schemeClr>
+            </a:solidFill>
+          </a:endParaRPr>
+        </a:p>
+      </cdr:txBody>
+    </cdr:sp>
+  </cdr:relSizeAnchor>
+</c:userShapes>
+</file>
+
 <file path=word/theme/theme1.xml><?xml version="1.0" encoding="utf-8"?>
 <a:theme xmlns:a="http://schemas.openxmlformats.org/drawingml/2006/main" name="Office Theme">
   <a:themeElements>
